--- a/05.15. Convertir string a number en inputs o campos numéricos.docx
+++ b/05.15. Convertir string a number en inputs o campos numéricos.docx
@@ -45,6 +45,14 @@
           <w:noProof/>
           <w:lang w:val="es-PE"/>
         </w:rPr>
+        <w:t>,</w:t>
+      </w:r>
+      <w:r>
+        <w:rPr>
+          <w:rFonts w:cs="Arial"/>
+          <w:noProof/>
+          <w:lang w:val="es-PE"/>
+        </w:rPr>
         <w:t xml:space="preserve"> se convertirán los datos enviados desde los campos de entrada del formulario de tipo string a number. Por otro lado se asignará un valor por defecto a los campos del formulario luego de haber enviado un nuevo </w:t>
       </w:r>
       <w:r>
@@ -133,14 +141,7 @@
           <w:rFonts w:cs="Arial"/>
           <w:color w:val="000000"/>
         </w:rPr>
-        <w:t>ítem</w:t>
-      </w:r>
-      <w:r>
-        <w:rPr>
-          <w:rFonts w:cs="Arial"/>
-          <w:color w:val="000000"/>
-        </w:rPr>
-        <w:t xml:space="preserve"> </w:t>
+        <w:t xml:space="preserve">ítem </w:t>
       </w:r>
       <w:r>
         <w:rPr>
@@ -1229,14 +1230,7 @@
           <w:rFonts w:cs="Arial"/>
           <w:color w:val="000000"/>
         </w:rPr>
-        <w:t>ítem</w:t>
-      </w:r>
-      <w:r>
-        <w:rPr>
-          <w:rFonts w:cs="Arial"/>
-          <w:color w:val="000000"/>
-        </w:rPr>
-        <w:t xml:space="preserve"> </w:t>
+        <w:t xml:space="preserve">ítem </w:t>
       </w:r>
       <w:r>
         <w:rPr>
@@ -1295,14 +1289,7 @@
           <w:rFonts w:cs="Arial"/>
           <w:color w:val="000000"/>
         </w:rPr>
-        <w:t>ítem</w:t>
-      </w:r>
-      <w:r>
-        <w:rPr>
-          <w:rFonts w:cs="Arial"/>
-          <w:color w:val="000000"/>
-        </w:rPr>
-        <w:t xml:space="preserve"> </w:t>
+        <w:t xml:space="preserve">ítem </w:t>
       </w:r>
       <w:r>
         <w:rPr>
